--- a/Εγχειρίδιο Χρήστη.docx
+++ b/Εγχειρίδιο Χρήστη.docx
@@ -67,83 +67,83 @@
           <w:szCs w:val="32"/>
           <w:lang w:val="el-GR"/>
         </w:rPr>
-        <w:t>Π16040 | Μιχάλης Καλλιάφας</w:t>
-      </w:r>
-    </w:p>
-    <w:p>
-      <w:pPr>
-        <w:pStyle w:val="NoSpacing"/>
-        <w:jc w:val="right"/>
+        <w:t xml:space="preserve">Π16040 | Μιχάλης </w:t>
+      </w:r>
+      <w:proofErr w:type="spellStart"/>
+      <w:r>
         <w:rPr>
           <w:color w:val="4472C4" w:themeColor="accent1"/>
           <w:sz w:val="32"/>
           <w:szCs w:val="32"/>
           <w:lang w:val="el-GR"/>
         </w:rPr>
-      </w:pPr>
-      <w:r>
+        <w:t>Καλλιάφας</w:t>
+      </w:r>
+      <w:proofErr w:type="spellEnd"/>
+    </w:p>
+    <w:p>
+      <w:pPr>
+        <w:pStyle w:val="NoSpacing"/>
+        <w:jc w:val="right"/>
         <w:rPr>
           <w:color w:val="4472C4" w:themeColor="accent1"/>
           <w:sz w:val="32"/>
           <w:szCs w:val="32"/>
           <w:lang w:val="el-GR"/>
         </w:rPr>
-        <w:t>Π16146 | Νικόλας Τόλης</w:t>
-      </w:r>
-    </w:p>
-    <w:p>
-      <w:pPr>
-        <w:pStyle w:val="NoSpacing"/>
-        <w:jc w:val="right"/>
+      </w:pPr>
+      <w:r>
         <w:rPr>
           <w:color w:val="4472C4" w:themeColor="accent1"/>
           <w:sz w:val="32"/>
           <w:szCs w:val="32"/>
           <w:lang w:val="el-GR"/>
         </w:rPr>
-      </w:pPr>
-      <w:r>
+        <w:t>Π16146 | Νικόλας Τόλης</w:t>
+      </w:r>
+    </w:p>
+    <w:p>
+      <w:pPr>
+        <w:pStyle w:val="NoSpacing"/>
+        <w:jc w:val="right"/>
         <w:rPr>
           <w:color w:val="4472C4" w:themeColor="accent1"/>
           <w:sz w:val="32"/>
           <w:szCs w:val="32"/>
           <w:lang w:val="el-GR"/>
         </w:rPr>
-        <w:t xml:space="preserve">Π16139 | Κώστας Ζώης Σύριος </w:t>
-      </w:r>
-    </w:p>
-    <w:p>
-      <w:pPr>
-        <w:pStyle w:val="NoSpacing"/>
-        <w:jc w:val="right"/>
+      </w:pPr>
+      <w:r>
         <w:rPr>
           <w:color w:val="4472C4" w:themeColor="accent1"/>
           <w:sz w:val="32"/>
           <w:szCs w:val="32"/>
           <w:lang w:val="el-GR"/>
         </w:rPr>
-      </w:pPr>
-      <w:r>
+        <w:t xml:space="preserve">Π16139 | Κώστας Ζώης Σύριος </w:t>
+      </w:r>
+    </w:p>
+    <w:p>
+      <w:pPr>
+        <w:pStyle w:val="NoSpacing"/>
+        <w:jc w:val="right"/>
         <w:rPr>
           <w:color w:val="4472C4" w:themeColor="accent1"/>
           <w:sz w:val="32"/>
           <w:szCs w:val="32"/>
           <w:lang w:val="el-GR"/>
         </w:rPr>
-        <w:t>Π16042 | Γρηγόρης Καραογλιανιάν</w:t>
-      </w:r>
-    </w:p>
-    <w:p>
-      <w:pPr>
-        <w:pStyle w:val="NoSpacing"/>
-        <w:jc w:val="right"/>
+      </w:pPr>
+      <w:r>
         <w:rPr>
           <w:color w:val="4472C4" w:themeColor="accent1"/>
           <w:sz w:val="32"/>
           <w:szCs w:val="32"/>
           <w:lang w:val="el-GR"/>
         </w:rPr>
-      </w:pPr>
+        <w:t xml:space="preserve">Π16042 | Γρηγόρης </w:t>
+      </w:r>
+      <w:proofErr w:type="spellStart"/>
       <w:r>
         <w:rPr>
           <w:color w:val="4472C4" w:themeColor="accent1"/>
@@ -151,16 +151,21 @@
           <w:szCs w:val="32"/>
           <w:lang w:val="el-GR"/>
         </w:rPr>
-        <w:t xml:space="preserve">Π16119 | </w:t>
-      </w:r>
-      <w:r>
+        <w:t>Καραογλιανιάν</w:t>
+      </w:r>
+      <w:proofErr w:type="spellEnd"/>
+    </w:p>
+    <w:p>
+      <w:pPr>
+        <w:pStyle w:val="NoSpacing"/>
+        <w:jc w:val="right"/>
         <w:rPr>
           <w:color w:val="4472C4" w:themeColor="accent1"/>
           <w:sz w:val="32"/>
           <w:szCs w:val="32"/>
-        </w:rPr>
-        <w:t>Julian</w:t>
-      </w:r>
+          <w:lang w:val="el-GR"/>
+        </w:rPr>
+      </w:pPr>
       <w:r>
         <w:rPr>
           <w:color w:val="4472C4" w:themeColor="accent1"/>
@@ -168,7 +173,7 @@
           <w:szCs w:val="32"/>
           <w:lang w:val="el-GR"/>
         </w:rPr>
-        <w:t xml:space="preserve"> </w:t>
+        <w:t xml:space="preserve">Π16119 | </w:t>
       </w:r>
       <w:r>
         <w:rPr>
@@ -176,8 +181,27 @@
           <w:sz w:val="32"/>
           <w:szCs w:val="32"/>
         </w:rPr>
+        <w:t>Julian</w:t>
+      </w:r>
+      <w:r>
+        <w:rPr>
+          <w:color w:val="4472C4" w:themeColor="accent1"/>
+          <w:sz w:val="32"/>
+          <w:szCs w:val="32"/>
+          <w:lang w:val="el-GR"/>
+        </w:rPr>
+        <w:t xml:space="preserve"> </w:t>
+      </w:r>
+      <w:proofErr w:type="spellStart"/>
+      <w:r>
+        <w:rPr>
+          <w:color w:val="4472C4" w:themeColor="accent1"/>
+          <w:sz w:val="32"/>
+          <w:szCs w:val="32"/>
+        </w:rPr>
         <w:t>Proko</w:t>
       </w:r>
+      <w:proofErr w:type="spellEnd"/>
       <w:r>
         <w:rPr>
           <w:color w:val="4472C4" w:themeColor="accent1"/>
@@ -1074,6 +1098,14 @@
           <w:szCs w:val="24"/>
           <w:lang w:val="el-GR"/>
         </w:rPr>
+        <w:t xml:space="preserve"> (κατεβάζει το αρχείο στον ίδιο φάκελο με το εκτελέσιμο της εφαρμογής)</w:t>
+      </w:r>
+      <w:r>
+        <w:rPr>
+          <w:sz w:val="24"/>
+          <w:szCs w:val="24"/>
+          <w:lang w:val="el-GR"/>
+        </w:rPr>
         <w:t xml:space="preserve"> και αφού το αξιολογήσει, να βαθμολογήσει την εργασία της ομάδας</w:t>
       </w:r>
       <w:r>
@@ -1114,17 +1146,17 @@
           <w:lang w:val="el-GR"/>
         </w:rPr>
         <w:t>”</w:t>
+      </w:r>
+      <w:r>
+        <w:rPr>
+          <w:sz w:val="24"/>
+          <w:szCs w:val="24"/>
+          <w:lang w:val="el-GR"/>
+        </w:rPr>
+        <w:t>.</w:t>
       </w:r>
       <w:bookmarkStart w:id="0" w:name="_GoBack"/>
       <w:bookmarkEnd w:id="0"/>
-      <w:r>
-        <w:rPr>
-          <w:sz w:val="24"/>
-          <w:szCs w:val="24"/>
-          <w:lang w:val="el-GR"/>
-        </w:rPr>
-        <w:t>.</w:t>
-      </w:r>
     </w:p>
     <w:p>
       <w:pPr>
@@ -1241,23 +1273,7 @@
           <w:szCs w:val="24"/>
           <w:lang w:val="el-GR"/>
         </w:rPr>
-        <w:t xml:space="preserve"> </w:t>
-      </w:r>
-      <w:r>
-        <w:rPr>
-          <w:sz w:val="24"/>
-          <w:szCs w:val="24"/>
-          <w:lang w:val="el-GR"/>
-        </w:rPr>
-        <w:t>κάνοντας κλικ πάνω του</w:t>
-      </w:r>
-      <w:r>
-        <w:rPr>
-          <w:sz w:val="24"/>
-          <w:szCs w:val="24"/>
-          <w:lang w:val="el-GR"/>
-        </w:rPr>
-        <w:t xml:space="preserve"> και πατώντας το κουμπί </w:t>
+        <w:t xml:space="preserve"> κάνοντας κλικ πάνω του και πατώντας το κουμπί </w:t>
       </w:r>
       <w:r>
         <w:rPr>
@@ -1346,6 +1362,7 @@
           <w:szCs w:val="24"/>
           <w:lang w:val="el-GR"/>
         </w:rPr>
+        <w:lastRenderedPageBreak/>
         <w:br w:type="page"/>
       </w:r>
     </w:p>
